--- a/description_projet_long.docx
+++ b/description_projet_long.docx
@@ -1,13 +1,41 @@
 
 <file path=word/document.xml><?xml version="1.0" encoding="utf-8"?>
-<w:document xmlns:wpc="http://schemas.microsoft.com/office/word/2010/wordprocessingCanvas" xmlns:mc="http://schemas.openxmlformats.org/markup-compatibility/2006" xmlns:o="urn:schemas-microsoft-com:office:office" xmlns:r="http://schemas.openxmlformats.org/officeDocument/2006/relationships" xmlns:m="http://schemas.openxmlformats.org/officeDocument/2006/math" xmlns:v="urn:schemas-microsoft-com:vml" xmlns:wp14="http://schemas.microsoft.com/office/word/2010/wordprocessingDrawing" xmlns:wp="http://schemas.openxmlformats.org/drawingml/2006/wordprocessingDrawing" xmlns:w10="urn:schemas-microsoft-com:office:word" xmlns:w="http://schemas.openxmlformats.org/wordprocessingml/2006/main" xmlns:w14="http://schemas.microsoft.com/office/word/2010/wordml" xmlns:w15="http://schemas.microsoft.com/office/word/2012/wordml" xmlns:wpg="http://schemas.microsoft.com/office/word/2010/wordprocessingGroup" xmlns:wpi="http://schemas.microsoft.com/office/word/2010/wordprocessingInk" xmlns:wne="http://schemas.microsoft.com/office/word/2006/wordml" xmlns:wps="http://schemas.microsoft.com/office/word/2010/wordprocessingShape" mc:Ignorable="w14 w15 wp14">
+<w:document xmlns:wpc="http://schemas.microsoft.com/office/word/2010/wordprocessingCanvas" xmlns:cx="http://schemas.microsoft.com/office/drawing/2014/chartex" xmlns:cx1="http://schemas.microsoft.com/office/drawing/2015/9/8/chartex" xmlns:cx2="http://schemas.microsoft.com/office/drawing/2015/10/21/chartex" xmlns:cx3="http://schemas.microsoft.com/office/drawing/2016/5/9/chartex" xmlns:cx4="http://schemas.microsoft.com/office/drawing/2016/5/10/chartex" xmlns:cx5="http://schemas.microsoft.com/office/drawing/2016/5/11/chartex" xmlns:cx6="http://schemas.microsoft.com/office/drawing/2016/5/12/chartex" xmlns:cx7="http://schemas.microsoft.com/office/drawing/2016/5/13/chartex" xmlns:cx8="http://schemas.microsoft.com/office/drawing/2016/5/14/chartex" xmlns:mc="http://schemas.openxmlformats.org/markup-compatibility/2006" xmlns:aink="http://schemas.microsoft.com/office/drawing/2016/ink" xmlns:am3d="http://schemas.microsoft.com/office/drawing/2017/model3d" xmlns:o="urn:schemas-microsoft-com:office:office" xmlns:r="http://schemas.openxmlformats.org/officeDocument/2006/relationships" xmlns:m="http://schemas.openxmlformats.org/officeDocument/2006/math" xmlns:v="urn:schemas-microsoft-com:vml" xmlns:wp14="http://schemas.microsoft.com/office/word/2010/wordprocessingDrawing" xmlns:wp="http://schemas.openxmlformats.org/drawingml/2006/wordprocessingDrawing" xmlns:w10="urn:schemas-microsoft-com:office:word" xmlns:w="http://schemas.openxmlformats.org/wordprocessingml/2006/main" xmlns:w14="http://schemas.microsoft.com/office/word/2010/wordml" xmlns:w15="http://schemas.microsoft.com/office/word/2012/wordml" xmlns:w16cex="http://schemas.microsoft.com/office/word/2018/wordml/cex" xmlns:w16cid="http://schemas.microsoft.com/office/word/2016/wordml/cid" xmlns:w16="http://schemas.microsoft.com/office/word/2018/wordml" xmlns:w16sdtdh="http://schemas.microsoft.com/office/word/2020/wordml/sdtdatahash" xmlns:w16se="http://schemas.microsoft.com/office/word/2015/wordml/symex" xmlns:wpg="http://schemas.microsoft.com/office/word/2010/wordprocessingGroup" xmlns:wpi="http://schemas.microsoft.com/office/word/2010/wordprocessingInk" xmlns:wne="http://schemas.microsoft.com/office/word/2006/wordml" xmlns:wps="http://schemas.microsoft.com/office/word/2010/wordprocessingShape" mc:Ignorable="w14 w15 w16se w16cid w16 w16cex w16sdtdh wp14">
   <w:body>
     <w:p>
       <w:pPr>
-        <w:pStyle w:val="Textebrut"/>
-        <w:spacing w:line="276" w:lineRule="auto"/>
-        <w:rPr>
-          <w:rFonts w:asciiTheme="majorBidi" w:hAnsiTheme="majorBidi" w:cstheme="majorBidi"/>
+        <w:jc w:val="center"/>
+        <w:rPr>
+          <w:b/>
+          <w:bCs/>
+          <w:sz w:val="32"/>
+          <w:szCs w:val="32"/>
+        </w:rPr>
+      </w:pPr>
+      <w:r>
+        <w:rPr>
+          <w:b/>
+          <w:bCs/>
+          <w:sz w:val="32"/>
+          <w:szCs w:val="32"/>
+        </w:rPr>
+        <w:t>Un système de recommandation pour la recherche et / ou l'offre des postes de travail.</w:t>
+      </w:r>
+    </w:p>
+    <w:p>
+      <w:pPr>
+        <w:jc w:val="center"/>
+        <w:rPr>
+          <w:b/>
+          <w:bCs/>
+          <w:sz w:val="32"/>
+          <w:szCs w:val="32"/>
+        </w:rPr>
+      </w:pPr>
+    </w:p>
+    <w:p>
+      <w:pPr>
+        <w:rPr>
           <w:b/>
           <w:bCs/>
           <w:sz w:val="32"/>
@@ -15,615 +43,806 @@
           <w:u w:val="single"/>
         </w:rPr>
       </w:pPr>
-      <w:bookmarkStart w:id="0" w:name="_GoBack"/>
-      <w:bookmarkEnd w:id="0"/>
-      <w:r>
-        <w:rPr>
-          <w:rFonts w:asciiTheme="majorBidi" w:hAnsiTheme="majorBidi" w:cstheme="majorBidi"/>
+      <w:r>
+        <w:rPr>
           <w:b/>
           <w:bCs/>
           <w:sz w:val="32"/>
           <w:szCs w:val="32"/>
           <w:u w:val="single"/>
         </w:rPr>
-        <w:t>Titre de Projet :</w:t>
-      </w:r>
-    </w:p>
-    <w:p>
-      <w:pPr>
-        <w:pStyle w:val="Textebrut"/>
-        <w:spacing w:line="276" w:lineRule="auto"/>
+        <w:t>Trinôme :</w:t>
+      </w:r>
+    </w:p>
+    <w:p>
+      <w:pPr>
+        <w:pStyle w:val="Paragraphedeliste"/>
+        <w:numPr>
+          <w:ilvl w:val="0"/>
+          <w:numId w:val="2"/>
+        </w:numPr>
+        <w:rPr>
+          <w:b/>
+          <w:bCs/>
+          <w:sz w:val="28"/>
+          <w:szCs w:val="28"/>
+        </w:rPr>
+      </w:pPr>
+      <w:r>
+        <w:rPr>
+          <w:b/>
+          <w:bCs/>
+          <w:sz w:val="28"/>
+          <w:szCs w:val="28"/>
+        </w:rPr>
+        <w:t>BOUCHACHIA Ayoub</w:t>
+      </w:r>
+    </w:p>
+    <w:p>
+      <w:pPr>
+        <w:pStyle w:val="Paragraphedeliste"/>
+        <w:numPr>
+          <w:ilvl w:val="0"/>
+          <w:numId w:val="2"/>
+        </w:numPr>
+        <w:rPr>
+          <w:b/>
+          <w:bCs/>
+          <w:sz w:val="28"/>
+          <w:szCs w:val="28"/>
+        </w:rPr>
+      </w:pPr>
+      <w:r>
+        <w:rPr>
+          <w:b/>
+          <w:bCs/>
+          <w:sz w:val="28"/>
+          <w:szCs w:val="28"/>
+        </w:rPr>
+        <w:t xml:space="preserve">BOUCHERIR Mohamed </w:t>
+      </w:r>
+      <w:proofErr w:type="spellStart"/>
+      <w:r>
+        <w:rPr>
+          <w:b/>
+          <w:bCs/>
+          <w:sz w:val="28"/>
+          <w:szCs w:val="28"/>
+        </w:rPr>
+        <w:t>Zineddine</w:t>
+      </w:r>
+      <w:proofErr w:type="spellEnd"/>
+    </w:p>
+    <w:p>
+      <w:pPr>
+        <w:pStyle w:val="Paragraphedeliste"/>
+        <w:numPr>
+          <w:ilvl w:val="0"/>
+          <w:numId w:val="2"/>
+        </w:numPr>
+        <w:rPr>
+          <w:b/>
+          <w:bCs/>
+          <w:sz w:val="28"/>
+          <w:szCs w:val="28"/>
+        </w:rPr>
+      </w:pPr>
+      <w:r>
+        <w:rPr>
+          <w:b/>
+          <w:bCs/>
+          <w:sz w:val="28"/>
+          <w:szCs w:val="28"/>
+        </w:rPr>
+        <w:t>AIT BENALI Fayçal</w:t>
+      </w:r>
+    </w:p>
+    <w:p/>
+    <w:p>
+      <w:pPr>
+        <w:rPr>
+          <w:b/>
+          <w:bCs/>
+          <w:sz w:val="24"/>
+          <w:szCs w:val="24"/>
+          <w:u w:val="single"/>
+        </w:rPr>
+      </w:pPr>
+      <w:r>
+        <w:rPr>
+          <w:b/>
+          <w:bCs/>
+          <w:sz w:val="24"/>
+          <w:szCs w:val="24"/>
+          <w:u w:val="single"/>
+        </w:rPr>
+        <w:t>Introduction :</w:t>
+      </w:r>
+    </w:p>
+    <w:p>
+      <w:r>
+        <w:t>L'utilisation d'Internet pour le recrutement a considérablement augmenté depuis les deux dernières décennies, ce qui a entraîné une augmentation simultanée du nombre de canaux de recrutement et du nombre de personnes pouvant être atteintes par ce média.</w:t>
+      </w:r>
+    </w:p>
+    <w:p>
+      <w:r>
+        <w:t>Le recrutement en ligne est l'un des services en ligne les plus populaires pour les demandeurs d'emploi ainsi que pour les employeurs.</w:t>
+      </w:r>
+    </w:p>
+    <w:p>
+      <w:r>
+        <w:t>Néanmoins, le processus de recrutement et de recherche d'emploi n'est pas facile, notamment en ce qui concerne la recherche de profils et de talents, car de nombreuses approches se limitent actuellement à la recherche par mots-clés, qui n'est plus efficace lorsque la taille des données devient énorme.</w:t>
+      </w:r>
+    </w:p>
+    <w:p/>
+    <w:p>
+      <w:pPr>
+        <w:rPr>
+          <w:b/>
+          <w:bCs/>
+          <w:sz w:val="24"/>
+          <w:szCs w:val="24"/>
+          <w:u w:val="single"/>
+        </w:rPr>
+      </w:pPr>
+      <w:r>
+        <w:rPr>
+          <w:b/>
+          <w:bCs/>
+          <w:sz w:val="24"/>
+          <w:szCs w:val="24"/>
+          <w:u w:val="single"/>
+        </w:rPr>
+        <w:t>Objectif :</w:t>
+      </w:r>
+    </w:p>
+    <w:p>
+      <w:pPr>
+        <w:rPr>
+          <w:b/>
+          <w:bCs/>
+          <w:sz w:val="24"/>
+          <w:szCs w:val="24"/>
+          <w:u w:val="single"/>
+        </w:rPr>
+      </w:pPr>
+    </w:p>
+    <w:p>
+      <w:r>
+        <w:t>Recruter coûte cher ! En temps, en argent, en espoir, en énergie, en confiance et en crédibilité. De nombreux recruteurs font face à des difficultés et peinent à aller au bout de leur démarche, la recherche du candidat idéal n'est pas toujours aisée pour les entreprises. La même chose pour les chercheurs d’emplois, tel que la procédure de recherche d’un poste appropriés à leurs profils est difficile.</w:t>
+      </w:r>
+    </w:p>
+    <w:p>
+      <w:r>
+        <w:t>Notre projet a pour but de développer un système de recommandation qui va limiter les difficultés de recrutement dans les entreprises et maximiser leurs chances de trouver des candidats qualifiés pour un poste spécifique, le système aide aussi les chercheurs d’emplois à trouver les emplois les plus proche aux leurs profils/</w:t>
+      </w:r>
+      <w:proofErr w:type="spellStart"/>
+      <w:r>
+        <w:t>CVs</w:t>
+      </w:r>
+      <w:proofErr w:type="spellEnd"/>
+      <w:r>
+        <w:t>.</w:t>
+      </w:r>
+    </w:p>
+    <w:p>
+      <w:r>
+        <w:t xml:space="preserve">Pour l’implémentation de ce système, on va concevoir un système de recommandation basé sur le contenu des </w:t>
+      </w:r>
+      <w:proofErr w:type="spellStart"/>
+      <w:r>
+        <w:t>CVs</w:t>
+      </w:r>
+      <w:proofErr w:type="spellEnd"/>
+      <w:r>
+        <w:t xml:space="preserve"> et des Offres d’emplois, en utilisant les techniques du traitement du langage naturel [1] et les algorithmes d’apprentissage automatique [2] afin de prédire un score de similarité entre un offre d’emplois publiée et un profil d’utilisateur candidat. Ce système sera déployé sur une plateforme Web conçu pour aider les entreprises à recruter les meilleurs talents en faisant un classement selon le score de similarité entre un offre d’emploi publiée et un ensemble de profiles de candidats et vice versa, la plateforme vise à tirer des offres d'emplois et des entreprises jugés importants pour les </w:t>
+      </w:r>
+      <w:r>
+        <w:lastRenderedPageBreak/>
+        <w:t>chercheurs d’emplois. La plateforme Web sera chargée de nombreuses fonctionnalités, dont vous trouverez certaines dans la section suivante.</w:t>
+      </w:r>
+    </w:p>
+    <w:p/>
+    <w:p>
+      <w:pPr>
+        <w:rPr>
+          <w:b/>
+          <w:bCs/>
+          <w:sz w:val="24"/>
+          <w:szCs w:val="24"/>
+        </w:rPr>
+      </w:pPr>
+      <w:r>
+        <w:rPr>
+          <w:b/>
+          <w:bCs/>
+          <w:sz w:val="24"/>
+          <w:szCs w:val="24"/>
+        </w:rPr>
+        <w:t>Fonctionnalités de système :</w:t>
+      </w:r>
+    </w:p>
+    <w:p>
+      <w:pPr>
+        <w:pStyle w:val="Paragraphedeliste"/>
+        <w:numPr>
+          <w:ilvl w:val="0"/>
+          <w:numId w:val="3"/>
+        </w:numPr>
+        <w:rPr>
+          <w:sz w:val="24"/>
+          <w:szCs w:val="24"/>
+        </w:rPr>
+      </w:pPr>
+      <w:r>
+        <w:rPr>
+          <w:sz w:val="24"/>
+          <w:szCs w:val="24"/>
+        </w:rPr>
+        <w:t>Inscription d’un utilisateur, il y a deux types d’utilisateurs soit un directeur de ressource humain (RH) ou bien chercheur d’emploi.</w:t>
+      </w:r>
+    </w:p>
+    <w:p>
+      <w:pPr>
+        <w:pStyle w:val="Paragraphedeliste"/>
+        <w:numPr>
+          <w:ilvl w:val="0"/>
+          <w:numId w:val="3"/>
+        </w:numPr>
+        <w:rPr>
+          <w:sz w:val="24"/>
+          <w:szCs w:val="24"/>
+        </w:rPr>
+      </w:pPr>
+      <w:r>
+        <w:rPr>
+          <w:sz w:val="24"/>
+          <w:szCs w:val="24"/>
+        </w:rPr>
+        <w:t>Affichage de profil utilisateur (informations personnelles, et autres attributs comme le nombre d’apparition dans les résultats de recherches, affichage les utilisateurs qui ont consulté le profils, …</w:t>
+      </w:r>
+      <w:proofErr w:type="spellStart"/>
+      <w:r>
+        <w:rPr>
+          <w:sz w:val="24"/>
+          <w:szCs w:val="24"/>
+        </w:rPr>
+        <w:t>etc</w:t>
+      </w:r>
+      <w:proofErr w:type="spellEnd"/>
+      <w:r>
+        <w:rPr>
+          <w:sz w:val="24"/>
+          <w:szCs w:val="24"/>
+        </w:rPr>
+        <w:t xml:space="preserve">). </w:t>
+      </w:r>
+    </w:p>
+    <w:p>
+      <w:pPr>
+        <w:pStyle w:val="Paragraphedeliste"/>
+        <w:numPr>
+          <w:ilvl w:val="0"/>
+          <w:numId w:val="3"/>
+        </w:numPr>
+        <w:rPr>
+          <w:sz w:val="24"/>
+          <w:szCs w:val="24"/>
+        </w:rPr>
+      </w:pPr>
+      <w:r>
+        <w:rPr>
+          <w:sz w:val="24"/>
+          <w:szCs w:val="24"/>
+        </w:rPr>
+        <w:t>Authentification des utilisateurs.</w:t>
+      </w:r>
+    </w:p>
+    <w:p>
+      <w:pPr>
+        <w:pStyle w:val="Paragraphedeliste"/>
+        <w:numPr>
+          <w:ilvl w:val="0"/>
+          <w:numId w:val="3"/>
+        </w:numPr>
+        <w:rPr>
+          <w:sz w:val="24"/>
+          <w:szCs w:val="24"/>
+        </w:rPr>
+      </w:pPr>
+      <w:r>
+        <w:rPr>
+          <w:sz w:val="24"/>
+          <w:szCs w:val="24"/>
+        </w:rPr>
+        <w:t>Création et publication d’une offres d’emploi.</w:t>
+      </w:r>
+    </w:p>
+    <w:p>
+      <w:pPr>
+        <w:pStyle w:val="Paragraphedeliste"/>
+        <w:numPr>
+          <w:ilvl w:val="0"/>
+          <w:numId w:val="3"/>
+        </w:numPr>
+        <w:rPr>
+          <w:sz w:val="24"/>
+          <w:szCs w:val="24"/>
+        </w:rPr>
+      </w:pPr>
+      <w:r>
+        <w:rPr>
+          <w:sz w:val="24"/>
+          <w:szCs w:val="24"/>
+        </w:rPr>
+        <w:t>Uploader une offre d’emploi déjà crée par la RH.</w:t>
+      </w:r>
+    </w:p>
+    <w:p>
+      <w:pPr>
+        <w:pStyle w:val="Paragraphedeliste"/>
+        <w:numPr>
+          <w:ilvl w:val="0"/>
+          <w:numId w:val="3"/>
+        </w:numPr>
+        <w:rPr>
+          <w:sz w:val="24"/>
+          <w:szCs w:val="24"/>
+        </w:rPr>
+      </w:pPr>
+      <w:r>
+        <w:rPr>
+          <w:sz w:val="24"/>
+          <w:szCs w:val="24"/>
+        </w:rPr>
+        <w:t>Uploader un CV déjà crée par un chercheur d’emploi.</w:t>
+      </w:r>
+    </w:p>
+    <w:p>
+      <w:pPr>
+        <w:pStyle w:val="Paragraphedeliste"/>
+        <w:numPr>
+          <w:ilvl w:val="0"/>
+          <w:numId w:val="3"/>
+        </w:numPr>
+        <w:rPr>
+          <w:sz w:val="24"/>
+          <w:szCs w:val="24"/>
+        </w:rPr>
+      </w:pPr>
+      <w:r>
+        <w:rPr>
+          <w:sz w:val="24"/>
+          <w:szCs w:val="24"/>
+        </w:rPr>
+        <w:t>Recherche par mots-clés, noms utilisateurs, titre d’emploi, compétence, adresse, ...etc.</w:t>
+      </w:r>
+    </w:p>
+    <w:p>
+      <w:pPr>
+        <w:pStyle w:val="Paragraphedeliste"/>
+        <w:numPr>
+          <w:ilvl w:val="0"/>
+          <w:numId w:val="3"/>
+        </w:numPr>
+        <w:rPr>
+          <w:sz w:val="24"/>
+          <w:szCs w:val="24"/>
+        </w:rPr>
+      </w:pPr>
+      <w:r>
+        <w:rPr>
+          <w:sz w:val="24"/>
+          <w:szCs w:val="24"/>
+        </w:rPr>
+        <w:t>Filtrage par date de publication (cv ou offre d’emploi), salaire, type de poste (Stage, CDI, CDD, …</w:t>
+      </w:r>
+      <w:proofErr w:type="spellStart"/>
+      <w:r>
+        <w:rPr>
+          <w:sz w:val="24"/>
+          <w:szCs w:val="24"/>
+        </w:rPr>
+        <w:t>etc</w:t>
+      </w:r>
+      <w:proofErr w:type="spellEnd"/>
+      <w:r>
+        <w:rPr>
+          <w:sz w:val="24"/>
+          <w:szCs w:val="24"/>
+        </w:rPr>
+        <w:t>).</w:t>
+      </w:r>
+    </w:p>
+    <w:p>
+      <w:pPr>
+        <w:pStyle w:val="Paragraphedeliste"/>
+        <w:numPr>
+          <w:ilvl w:val="0"/>
+          <w:numId w:val="3"/>
+        </w:numPr>
+        <w:rPr>
+          <w:sz w:val="24"/>
+          <w:szCs w:val="24"/>
+        </w:rPr>
+      </w:pPr>
+      <w:r>
+        <w:rPr>
+          <w:sz w:val="24"/>
+          <w:szCs w:val="24"/>
+        </w:rPr>
+        <w:t>Recommandation des meilleurs candidats (avec classement par dégrée de compatibilité) pour une offre d’emploi publiée.</w:t>
+      </w:r>
+    </w:p>
+    <w:p>
+      <w:pPr>
+        <w:pStyle w:val="Paragraphedeliste"/>
+        <w:numPr>
+          <w:ilvl w:val="0"/>
+          <w:numId w:val="3"/>
+        </w:numPr>
+        <w:rPr>
+          <w:sz w:val="24"/>
+          <w:szCs w:val="24"/>
+        </w:rPr>
+      </w:pPr>
+      <w:r>
+        <w:rPr>
+          <w:sz w:val="24"/>
+          <w:szCs w:val="24"/>
+        </w:rPr>
+        <w:t>Recommandation des meilleures offres d’emplois pour un candidat selon son CV.</w:t>
+      </w:r>
+    </w:p>
+    <w:p>
+      <w:pPr>
+        <w:pStyle w:val="Paragraphedeliste"/>
+        <w:numPr>
+          <w:ilvl w:val="0"/>
+          <w:numId w:val="3"/>
+        </w:numPr>
+        <w:rPr>
+          <w:sz w:val="24"/>
+          <w:szCs w:val="24"/>
+        </w:rPr>
+      </w:pPr>
+      <w:r>
+        <w:rPr>
+          <w:sz w:val="24"/>
+          <w:szCs w:val="24"/>
+        </w:rPr>
+        <w:t>Postuler à une offre d’emploi.</w:t>
+      </w:r>
+    </w:p>
+    <w:p>
+      <w:pPr>
+        <w:pStyle w:val="Paragraphedeliste"/>
+        <w:numPr>
+          <w:ilvl w:val="0"/>
+          <w:numId w:val="3"/>
+        </w:numPr>
+        <w:rPr>
+          <w:sz w:val="24"/>
+          <w:szCs w:val="24"/>
+        </w:rPr>
+      </w:pPr>
+      <w:r>
+        <w:rPr>
+          <w:sz w:val="24"/>
+          <w:szCs w:val="24"/>
+        </w:rPr>
+        <w:t xml:space="preserve">Inviter un candidat pour un éventuel entretien. </w:t>
+      </w:r>
+    </w:p>
+    <w:p>
+      <w:pPr>
+        <w:pStyle w:val="Paragraphedeliste"/>
+        <w:numPr>
+          <w:ilvl w:val="0"/>
+          <w:numId w:val="3"/>
+        </w:numPr>
+        <w:rPr>
+          <w:sz w:val="24"/>
+          <w:szCs w:val="24"/>
+        </w:rPr>
+      </w:pPr>
+      <w:r>
+        <w:rPr>
+          <w:sz w:val="24"/>
+          <w:szCs w:val="24"/>
+        </w:rPr>
+        <w:t>Système de notification.</w:t>
+      </w:r>
+    </w:p>
+    <w:p/>
+    <w:p>
+      <w:pPr>
+        <w:rPr>
+          <w:b/>
+          <w:bCs/>
+          <w:sz w:val="24"/>
+          <w:szCs w:val="24"/>
+        </w:rPr>
+      </w:pPr>
+      <w:r>
+        <w:rPr>
+          <w:b/>
+          <w:bCs/>
+          <w:sz w:val="24"/>
+          <w:szCs w:val="24"/>
+        </w:rPr>
+        <w:t>Calendrier :</w:t>
+      </w:r>
+    </w:p>
+    <w:p>
+      <w:pPr>
+        <w:pStyle w:val="Paragraphedeliste"/>
+        <w:numPr>
+          <w:ilvl w:val="0"/>
+          <w:numId w:val="4"/>
+        </w:numPr>
+      </w:pPr>
+      <w:r>
+        <w:t>[Jusqu’à janvier] (Ayoub, Mohamed, Fayçal) : Etude bibliographique.</w:t>
+      </w:r>
+    </w:p>
+    <w:p>
+      <w:pPr>
+        <w:pStyle w:val="Paragraphedeliste"/>
+        <w:numPr>
+          <w:ilvl w:val="0"/>
+          <w:numId w:val="4"/>
+        </w:numPr>
+      </w:pPr>
+      <w:r>
+        <w:t>[Janvier – Mi-Janvier] (Ayoub, Fayçal) : Collecte un ensemble de données (</w:t>
+      </w:r>
+      <w:proofErr w:type="spellStart"/>
+      <w:r>
+        <w:t>Dataset</w:t>
+      </w:r>
+      <w:proofErr w:type="spellEnd"/>
+      <w:r>
+        <w:t xml:space="preserve">), </w:t>
+      </w:r>
+      <w:proofErr w:type="spellStart"/>
+      <w:r>
+        <w:t>CVs</w:t>
+      </w:r>
+      <w:proofErr w:type="spellEnd"/>
+      <w:r>
+        <w:t xml:space="preserve"> et offres d’emplois.</w:t>
+      </w:r>
+    </w:p>
+    <w:p>
+      <w:pPr>
+        <w:pStyle w:val="Paragraphedeliste"/>
+        <w:numPr>
+          <w:ilvl w:val="0"/>
+          <w:numId w:val="4"/>
+        </w:numPr>
+      </w:pPr>
+      <w:r>
+        <w:t>[Mi-Janvier – février] (Mohamed, Fayçal) : création d’un programme pour l’extraction d’information (l’extraction de l’éducations, d’expériences, compétence …</w:t>
+      </w:r>
+      <w:proofErr w:type="spellStart"/>
+      <w:r>
+        <w:t>etc</w:t>
+      </w:r>
+      <w:proofErr w:type="spellEnd"/>
+      <w:r>
+        <w:t>).</w:t>
+      </w:r>
+    </w:p>
+    <w:p>
+      <w:pPr>
+        <w:pStyle w:val="Paragraphedeliste"/>
+        <w:numPr>
+          <w:ilvl w:val="0"/>
+          <w:numId w:val="4"/>
+        </w:numPr>
+      </w:pPr>
+      <w:r>
+        <w:t xml:space="preserve">[Février – mi-mars] (Ayoub, Mohamed) : Elaboration des modèles d’apprentissage pour le calcul de similarité entre les offres d’emplois et les </w:t>
+      </w:r>
+      <w:proofErr w:type="spellStart"/>
+      <w:r>
+        <w:t>CVs</w:t>
+      </w:r>
+      <w:proofErr w:type="spellEnd"/>
+      <w:r>
+        <w:t xml:space="preserve"> (</w:t>
+      </w:r>
+      <w:r>
+        <w:rPr>
+          <w:rFonts w:cstheme="minorHAnsi"/>
+        </w:rPr>
+        <w:t>utiliser plusieurs algorithmes et architecture d’apprentissage puis choisir les meilleurs</w:t>
+      </w:r>
+      <w:r>
         <w:rPr>
           <w:rFonts w:asciiTheme="majorBidi" w:hAnsiTheme="majorBidi" w:cstheme="majorBidi"/>
-        </w:rPr>
-      </w:pPr>
-    </w:p>
-    <w:p>
-      <w:pPr>
-        <w:pStyle w:val="Textebrut"/>
-        <w:spacing w:line="276" w:lineRule="auto"/>
-        <w:rPr>
-          <w:rFonts w:asciiTheme="majorBidi" w:hAnsiTheme="majorBidi" w:cstheme="majorBidi"/>
-          <w:b/>
-          <w:bCs/>
-          <w:sz w:val="24"/>
-          <w:szCs w:val="24"/>
-        </w:rPr>
-      </w:pPr>
-      <w:r>
-        <w:rPr>
-          <w:rFonts w:asciiTheme="majorBidi" w:hAnsiTheme="majorBidi" w:cstheme="majorBidi"/>
-          <w:b/>
-          <w:bCs/>
-          <w:sz w:val="24"/>
-          <w:szCs w:val="24"/>
-        </w:rPr>
-        <w:t xml:space="preserve">Développement d’une plateforme intelligente pour la détection automatique de tumeurs  </w:t>
-      </w:r>
-    </w:p>
-    <w:p>
-      <w:pPr>
-        <w:pStyle w:val="Textebrut"/>
-        <w:spacing w:line="276" w:lineRule="auto"/>
-        <w:rPr>
-          <w:rFonts w:asciiTheme="majorBidi" w:hAnsiTheme="majorBidi" w:cstheme="majorBidi"/>
-        </w:rPr>
-      </w:pPr>
-    </w:p>
-    <w:p>
-      <w:pPr>
-        <w:pStyle w:val="Textebrut"/>
-        <w:spacing w:line="276" w:lineRule="auto"/>
-        <w:rPr>
-          <w:rFonts w:asciiTheme="majorBidi" w:hAnsiTheme="majorBidi" w:cstheme="majorBidi"/>
-          <w:b/>
-          <w:bCs/>
-          <w:sz w:val="32"/>
-          <w:szCs w:val="32"/>
-          <w:u w:val="single"/>
-        </w:rPr>
-      </w:pPr>
-      <w:r>
-        <w:rPr>
-          <w:rFonts w:asciiTheme="majorBidi" w:hAnsiTheme="majorBidi" w:cstheme="majorBidi"/>
-          <w:b/>
-          <w:bCs/>
-          <w:sz w:val="32"/>
-          <w:szCs w:val="32"/>
-          <w:u w:val="single"/>
-        </w:rPr>
-        <w:t>Introduction Générale :</w:t>
-      </w:r>
-    </w:p>
-    <w:p>
-      <w:pPr>
-        <w:pStyle w:val="NormalWeb"/>
-        <w:shd w:val="clear" w:color="auto" w:fill="FFFFFF"/>
-        <w:spacing w:before="150" w:beforeAutospacing="0" w:after="150" w:afterAutospacing="0" w:line="276" w:lineRule="auto"/>
-        <w:ind w:firstLine="708"/>
-        <w:textAlignment w:val="baseline"/>
-        <w:rPr>
-          <w:rFonts w:asciiTheme="majorBidi" w:hAnsiTheme="majorBidi" w:cstheme="majorBidi"/>
-        </w:rPr>
-      </w:pPr>
-      <w:r>
-        <w:rPr>
-          <w:rFonts w:asciiTheme="majorBidi" w:hAnsiTheme="majorBidi" w:cstheme="majorBidi"/>
-        </w:rPr>
-        <w:t>Le diagnostic est une étape importante</w:t>
-      </w:r>
-      <w:r>
-        <w:rPr>
-          <w:rFonts w:asciiTheme="majorBidi" w:hAnsiTheme="majorBidi" w:cstheme="majorBidi"/>
-        </w:rPr>
-        <w:t xml:space="preserve"> du traitement du cancer</w:t>
-      </w:r>
-      <w:r>
-        <w:rPr>
-          <w:rFonts w:asciiTheme="majorBidi" w:hAnsiTheme="majorBidi" w:cstheme="majorBidi"/>
-        </w:rPr>
-        <w:t xml:space="preserve"> qui influence lourdement le pronostic de la patiente.</w:t>
-      </w:r>
-    </w:p>
-    <w:p>
-      <w:pPr>
-        <w:pStyle w:val="NormalWeb"/>
-        <w:shd w:val="clear" w:color="auto" w:fill="FFFFFF"/>
-        <w:spacing w:before="150" w:beforeAutospacing="0" w:after="150" w:afterAutospacing="0" w:line="276" w:lineRule="auto"/>
-        <w:ind w:firstLine="708"/>
-        <w:textAlignment w:val="baseline"/>
-        <w:rPr>
-          <w:rFonts w:asciiTheme="majorBidi" w:hAnsiTheme="majorBidi" w:cstheme="majorBidi"/>
-        </w:rPr>
-      </w:pPr>
-      <w:r>
-        <w:rPr>
-          <w:rFonts w:asciiTheme="majorBidi" w:hAnsiTheme="majorBidi" w:cstheme="majorBidi"/>
-        </w:rPr>
-        <w:t xml:space="preserve">Pris en charge dès </w:t>
-      </w:r>
-      <w:r>
-        <w:rPr>
-          <w:rFonts w:asciiTheme="majorBidi" w:hAnsiTheme="majorBidi" w:cstheme="majorBidi"/>
-        </w:rPr>
-        <w:t xml:space="preserve">ses prémices, un cancer </w:t>
-      </w:r>
-      <w:r>
-        <w:rPr>
-          <w:rFonts w:asciiTheme="majorBidi" w:hAnsiTheme="majorBidi" w:cstheme="majorBidi"/>
-        </w:rPr>
-        <w:t>offre en effet davantage de chances de survie que dans le cas d’une détection tardive.</w:t>
-      </w:r>
-      <w:r>
-        <w:rPr>
-          <w:rFonts w:asciiTheme="majorBidi" w:hAnsiTheme="majorBidi" w:cstheme="majorBidi"/>
+          <w:sz w:val="24"/>
+          <w:szCs w:val="24"/>
+        </w:rPr>
+        <w:t>)</w:t>
+      </w:r>
+      <w:r>
+        <w:t>.</w:t>
+      </w:r>
+    </w:p>
+    <w:p>
+      <w:pPr>
+        <w:pStyle w:val="Paragraphedeliste"/>
+        <w:numPr>
+          <w:ilvl w:val="0"/>
+          <w:numId w:val="4"/>
+        </w:numPr>
+      </w:pPr>
+      <w:r>
+        <w:t>[Mi-mars – mi-avril] (Ayoub, Mohamed, Fayçal) : Implémentation de la plateforme utilisateur.</w:t>
+      </w:r>
+    </w:p>
+    <w:p>
+      <w:pPr>
+        <w:pStyle w:val="Paragraphedeliste"/>
+        <w:numPr>
+          <w:ilvl w:val="0"/>
+          <w:numId w:val="4"/>
+        </w:numPr>
+      </w:pPr>
+      <w:r>
+        <w:t>[Mi- avril – fin-avril] (Mohamed, Fayçal) : rédaction du rapport.</w:t>
+      </w:r>
+    </w:p>
+    <w:p/>
+    <w:p>
+      <w:pPr>
+        <w:rPr>
+          <w:b/>
+          <w:bCs/>
+          <w:sz w:val="24"/>
+          <w:szCs w:val="24"/>
+        </w:rPr>
+      </w:pPr>
+      <w:r>
+        <w:rPr>
+          <w:b/>
+          <w:bCs/>
+          <w:sz w:val="24"/>
+          <w:szCs w:val="24"/>
+        </w:rPr>
+        <w:t xml:space="preserve">Références : </w:t>
+      </w:r>
+    </w:p>
+    <w:p>
+      <w:r>
+        <w:t xml:space="preserve">[1] </w:t>
+      </w:r>
+      <w:r>
+        <w:rPr>
+          <w:rFonts w:ascii="Arial" w:hAnsi="Arial" w:cs="Arial"/>
+          <w:color w:val="222222"/>
+          <w:sz w:val="20"/>
+          <w:szCs w:val="20"/>
+          <w:shd w:val="clear" w:color="auto" w:fill="FFFFFF"/>
+        </w:rPr>
+        <w:t>Yvon, François. "Une petite introduction au traitement automatique des langues naturelles." </w:t>
+      </w:r>
+      <w:proofErr w:type="spellStart"/>
+      <w:r>
+        <w:rPr>
+          <w:rFonts w:ascii="Arial" w:hAnsi="Arial" w:cs="Arial"/>
+          <w:i/>
+          <w:iCs/>
+          <w:color w:val="222222"/>
+          <w:sz w:val="20"/>
+          <w:szCs w:val="20"/>
+          <w:shd w:val="clear" w:color="auto" w:fill="FFFFFF"/>
+        </w:rPr>
+        <w:t>Conference</w:t>
+      </w:r>
+      <w:proofErr w:type="spellEnd"/>
+      <w:r>
+        <w:rPr>
+          <w:rFonts w:ascii="Arial" w:hAnsi="Arial" w:cs="Arial"/>
+          <w:i/>
+          <w:iCs/>
+          <w:color w:val="222222"/>
+          <w:sz w:val="20"/>
+          <w:szCs w:val="20"/>
+          <w:shd w:val="clear" w:color="auto" w:fill="FFFFFF"/>
+        </w:rPr>
+        <w:t xml:space="preserve"> on </w:t>
+      </w:r>
+      <w:proofErr w:type="spellStart"/>
+      <w:r>
+        <w:rPr>
+          <w:rFonts w:ascii="Arial" w:hAnsi="Arial" w:cs="Arial"/>
+          <w:i/>
+          <w:iCs/>
+          <w:color w:val="222222"/>
+          <w:sz w:val="20"/>
+          <w:szCs w:val="20"/>
+          <w:shd w:val="clear" w:color="auto" w:fill="FFFFFF"/>
+        </w:rPr>
+        <w:t>Knowledge</w:t>
+      </w:r>
+      <w:proofErr w:type="spellEnd"/>
+      <w:r>
+        <w:rPr>
+          <w:rFonts w:ascii="Arial" w:hAnsi="Arial" w:cs="Arial"/>
+          <w:i/>
+          <w:iCs/>
+          <w:color w:val="222222"/>
+          <w:sz w:val="20"/>
+          <w:szCs w:val="20"/>
+          <w:shd w:val="clear" w:color="auto" w:fill="FFFFFF"/>
         </w:rPr>
         <w:t xml:space="preserve"> </w:t>
       </w:r>
-      <w:r>
-        <w:rPr>
-          <w:rFonts w:asciiTheme="majorBidi" w:hAnsiTheme="majorBidi" w:cstheme="majorBidi"/>
-        </w:rPr>
-        <w:t>De fait, la science s’applique depuis longtemps à élaborer des </w:t>
-      </w:r>
-      <w:hyperlink r:id="rId5" w:history="1">
-        <w:r>
-          <w:rPr>
-            <w:rStyle w:val="Lienhypertexte"/>
-            <w:rFonts w:asciiTheme="majorBidi" w:hAnsiTheme="majorBidi" w:cstheme="majorBidi"/>
-            <w:color w:val="auto"/>
-            <w:u w:val="none"/>
-            <w:bdr w:val="none" w:sz="0" w:space="0" w:color="auto" w:frame="1"/>
-          </w:rPr>
-          <w:t>méthodes de dépistage et de diagnostic</w:t>
-        </w:r>
-      </w:hyperlink>
-      <w:r>
-        <w:rPr>
-          <w:rFonts w:asciiTheme="majorBidi" w:hAnsiTheme="majorBidi" w:cstheme="majorBidi"/>
-        </w:rPr>
-        <w:t> permettant de mieux identifier et c</w:t>
-      </w:r>
-      <w:r>
-        <w:rPr>
-          <w:rFonts w:asciiTheme="majorBidi" w:hAnsiTheme="majorBidi" w:cstheme="majorBidi"/>
-        </w:rPr>
-        <w:t>atégoriser les tumeurs</w:t>
-      </w:r>
-      <w:r>
-        <w:rPr>
-          <w:rFonts w:asciiTheme="majorBidi" w:hAnsiTheme="majorBidi" w:cstheme="majorBidi"/>
-        </w:rPr>
-        <w:t>.</w:t>
-      </w:r>
-    </w:p>
-    <w:p>
-      <w:pPr>
-        <w:pStyle w:val="Textebrut"/>
-        <w:spacing w:line="276" w:lineRule="auto"/>
-        <w:ind w:firstLine="708"/>
-        <w:rPr>
-          <w:rFonts w:asciiTheme="majorBidi" w:hAnsiTheme="majorBidi" w:cstheme="majorBidi"/>
-          <w:sz w:val="24"/>
-          <w:szCs w:val="24"/>
+      <w:proofErr w:type="spellStart"/>
+      <w:r>
+        <w:rPr>
+          <w:rFonts w:ascii="Arial" w:hAnsi="Arial" w:cs="Arial"/>
+          <w:i/>
+          <w:iCs/>
+          <w:color w:val="222222"/>
+          <w:sz w:val="20"/>
+          <w:szCs w:val="20"/>
           <w:shd w:val="clear" w:color="auto" w:fill="FFFFFF"/>
         </w:rPr>
-      </w:pPr>
-      <w:r>
-        <w:rPr>
-          <w:rFonts w:asciiTheme="majorBidi" w:hAnsiTheme="majorBidi" w:cstheme="majorBidi"/>
-          <w:sz w:val="24"/>
-          <w:szCs w:val="24"/>
+        <w:t>discovery</w:t>
+      </w:r>
+      <w:proofErr w:type="spellEnd"/>
+      <w:r>
+        <w:rPr>
+          <w:rFonts w:ascii="Arial" w:hAnsi="Arial" w:cs="Arial"/>
+          <w:i/>
+          <w:iCs/>
+          <w:color w:val="222222"/>
+          <w:sz w:val="20"/>
+          <w:szCs w:val="20"/>
           <w:shd w:val="clear" w:color="auto" w:fill="FFFFFF"/>
         </w:rPr>
-        <w:t>Grâce à l’intelligence artificielle (IA), qui permet d’explorer les données de santé accumulées ces dernières années, la médecine entre dans un nouveau cycle d’innovation. Un cycle majeur, comparable à celui qui a mené au développement des antibiotiques au lendemain de la Seconde Guerre mondiale. C’est particulièrement vrai en cancérologie, où l’IA fait déjà ses preuves dans l’aide au diagnostic.</w:t>
-      </w:r>
-      <w:r>
-        <w:rPr>
-          <w:rFonts w:asciiTheme="majorBidi" w:hAnsiTheme="majorBidi" w:cstheme="majorBidi"/>
-          <w:sz w:val="24"/>
-          <w:szCs w:val="24"/>
-        </w:rPr>
-        <w:t> </w:t>
-      </w:r>
-    </w:p>
-    <w:p>
-      <w:pPr>
-        <w:pStyle w:val="Textebrut"/>
-        <w:spacing w:line="276" w:lineRule="auto"/>
-        <w:rPr>
-          <w:rFonts w:asciiTheme="majorBidi" w:hAnsiTheme="majorBidi" w:cstheme="majorBidi"/>
-        </w:rPr>
-      </w:pPr>
-    </w:p>
-    <w:p>
-      <w:pPr>
-        <w:pStyle w:val="Textebrut"/>
-        <w:spacing w:line="276" w:lineRule="auto"/>
-        <w:rPr>
-          <w:rFonts w:asciiTheme="majorBidi" w:hAnsiTheme="majorBidi" w:cstheme="majorBidi"/>
-          <w:b/>
-          <w:bCs/>
-          <w:sz w:val="32"/>
-          <w:szCs w:val="32"/>
-          <w:u w:val="single"/>
-        </w:rPr>
-      </w:pPr>
-      <w:r>
-        <w:rPr>
-          <w:rFonts w:asciiTheme="majorBidi" w:hAnsiTheme="majorBidi" w:cstheme="majorBidi"/>
-          <w:b/>
-          <w:bCs/>
-          <w:sz w:val="32"/>
-          <w:szCs w:val="32"/>
-          <w:u w:val="single"/>
-        </w:rPr>
-        <w:t>Objectif :</w:t>
-      </w:r>
-    </w:p>
-    <w:p>
-      <w:pPr>
-        <w:pStyle w:val="Textebrut"/>
-        <w:spacing w:line="276" w:lineRule="auto"/>
-        <w:rPr>
-          <w:rFonts w:asciiTheme="majorBidi" w:hAnsiTheme="majorBidi" w:cstheme="majorBidi"/>
-        </w:rPr>
-      </w:pPr>
-    </w:p>
-    <w:p>
-      <w:pPr>
-        <w:pStyle w:val="Textebrut"/>
-        <w:spacing w:line="276" w:lineRule="auto"/>
-        <w:ind w:firstLine="708"/>
-        <w:rPr>
-          <w:rFonts w:asciiTheme="majorBidi" w:hAnsiTheme="majorBidi" w:cstheme="majorBidi"/>
-          <w:sz w:val="24"/>
-          <w:szCs w:val="24"/>
-        </w:rPr>
-      </w:pPr>
-      <w:r>
-        <w:rPr>
-          <w:rFonts w:asciiTheme="majorBidi" w:hAnsiTheme="majorBidi" w:cstheme="majorBidi"/>
-          <w:sz w:val="24"/>
-          <w:szCs w:val="24"/>
-        </w:rPr>
-        <w:t xml:space="preserve">Notre projet consiste à développer une plateforme intelligente qui aide les oncologistes à détecter la présence et le type de tumeurs à partir des </w:t>
-      </w:r>
-      <w:r>
-        <w:rPr>
-          <w:rFonts w:asciiTheme="majorBidi" w:hAnsiTheme="majorBidi" w:cstheme="majorBidi"/>
-          <w:sz w:val="24"/>
-          <w:szCs w:val="24"/>
-        </w:rPr>
-        <w:t xml:space="preserve">images </w:t>
+        <w:t xml:space="preserve"> and data </w:t>
       </w:r>
       <w:proofErr w:type="spellStart"/>
       <w:r>
         <w:rPr>
-          <w:rFonts w:asciiTheme="majorBidi" w:hAnsiTheme="majorBidi" w:cstheme="majorBidi"/>
-          <w:sz w:val="24"/>
-          <w:szCs w:val="24"/>
-        </w:rPr>
-        <w:t>histopathologiques</w:t>
+          <w:rFonts w:ascii="Arial" w:hAnsi="Arial" w:cs="Arial"/>
+          <w:i/>
+          <w:iCs/>
+          <w:color w:val="222222"/>
+          <w:sz w:val="20"/>
+          <w:szCs w:val="20"/>
+          <w:shd w:val="clear" w:color="auto" w:fill="FFFFFF"/>
+        </w:rPr>
+        <w:t>mining</w:t>
       </w:r>
       <w:proofErr w:type="spellEnd"/>
       <w:r>
         <w:rPr>
-          <w:rFonts w:asciiTheme="majorBidi" w:hAnsiTheme="majorBidi" w:cstheme="majorBidi"/>
-          <w:sz w:val="24"/>
-          <w:szCs w:val="24"/>
-        </w:rPr>
-        <w:t xml:space="preserve">, d’une manière automatique et avec une haute précision.   </w:t>
-      </w:r>
-    </w:p>
-    <w:p>
-      <w:pPr>
-        <w:pStyle w:val="Textebrut"/>
-        <w:spacing w:line="276" w:lineRule="auto"/>
-        <w:ind w:firstLine="708"/>
-        <w:rPr>
-          <w:rFonts w:asciiTheme="majorBidi" w:hAnsiTheme="majorBidi" w:cstheme="majorBidi"/>
-          <w:sz w:val="24"/>
-          <w:szCs w:val="24"/>
-        </w:rPr>
-      </w:pPr>
-      <w:r>
-        <w:rPr>
-          <w:rFonts w:asciiTheme="majorBidi" w:hAnsiTheme="majorBidi" w:cstheme="majorBidi"/>
-          <w:sz w:val="24"/>
-          <w:szCs w:val="24"/>
-        </w:rPr>
-        <w:t xml:space="preserve">Au début nous nous allons intéresser par les tumeurs du poumon et du colon, mais nous allons pendre en considération l’extensibilité de notre plateforme pour pouvoir traiter </w:t>
-      </w:r>
-      <w:r>
-        <w:rPr>
-          <w:rFonts w:asciiTheme="majorBidi" w:hAnsiTheme="majorBidi" w:cstheme="majorBidi"/>
-          <w:sz w:val="24"/>
-          <w:szCs w:val="24"/>
-        </w:rPr>
-        <w:t>d’autres</w:t>
-      </w:r>
-      <w:r>
-        <w:rPr>
-          <w:rFonts w:asciiTheme="majorBidi" w:hAnsiTheme="majorBidi" w:cstheme="majorBidi"/>
-          <w:sz w:val="24"/>
-          <w:szCs w:val="24"/>
-        </w:rPr>
-        <w:t xml:space="preserve"> types de tumeurs au futur.</w:t>
-      </w:r>
-    </w:p>
-    <w:p>
-      <w:pPr>
-        <w:pStyle w:val="Textebrut"/>
-        <w:spacing w:line="276" w:lineRule="auto"/>
-        <w:ind w:firstLine="708"/>
-        <w:rPr>
-          <w:rFonts w:asciiTheme="majorBidi" w:hAnsiTheme="majorBidi" w:cstheme="majorBidi"/>
-          <w:sz w:val="24"/>
-          <w:szCs w:val="24"/>
-        </w:rPr>
-      </w:pPr>
-      <w:r>
-        <w:rPr>
-          <w:rFonts w:asciiTheme="majorBidi" w:hAnsiTheme="majorBidi" w:cstheme="majorBidi"/>
-          <w:sz w:val="24"/>
-          <w:szCs w:val="24"/>
-        </w:rPr>
-        <w:t xml:space="preserve">En second lieu, nous pouvons créer au niveau de la plateforme un espace patient, dans lequel il peut communiquer avec le médecin, suivre le traitement et l’évolution de son maladie. </w:t>
-      </w:r>
-    </w:p>
-    <w:p>
-      <w:pPr>
-        <w:pStyle w:val="Textebrut"/>
-        <w:spacing w:line="276" w:lineRule="auto"/>
-        <w:ind w:firstLine="708"/>
-        <w:rPr>
-          <w:rFonts w:asciiTheme="majorBidi" w:hAnsiTheme="majorBidi" w:cstheme="majorBidi" w:hint="cs"/>
-          <w:sz w:val="24"/>
-          <w:szCs w:val="24"/>
-          <w:rtl/>
-          <w:lang w:bidi="ar-DZ"/>
-        </w:rPr>
-      </w:pPr>
-      <w:r>
-        <w:rPr>
-          <w:rFonts w:asciiTheme="majorBidi" w:hAnsiTheme="majorBidi" w:cstheme="majorBidi"/>
-          <w:sz w:val="24"/>
-          <w:szCs w:val="24"/>
-        </w:rPr>
-        <w:t xml:space="preserve">       </w:t>
-      </w:r>
-      <w:r>
-        <w:rPr>
-          <w:rFonts w:asciiTheme="majorBidi" w:hAnsiTheme="majorBidi" w:cstheme="majorBidi" w:hint="cs"/>
-          <w:sz w:val="24"/>
-          <w:szCs w:val="24"/>
-          <w:rtl/>
-        </w:rPr>
-        <w:t xml:space="preserve"> </w:t>
-      </w:r>
-    </w:p>
-    <w:p>
-      <w:pPr>
-        <w:pStyle w:val="Textebrut"/>
-        <w:spacing w:line="276" w:lineRule="auto"/>
-        <w:rPr>
-          <w:rFonts w:asciiTheme="majorBidi" w:hAnsiTheme="majorBidi" w:cstheme="majorBidi"/>
-          <w:b/>
-          <w:bCs/>
-          <w:sz w:val="32"/>
-          <w:szCs w:val="32"/>
-          <w:u w:val="single"/>
-        </w:rPr>
-      </w:pPr>
-      <w:r>
-        <w:rPr>
-          <w:rFonts w:asciiTheme="majorBidi" w:hAnsiTheme="majorBidi" w:cstheme="majorBidi"/>
-          <w:b/>
-          <w:bCs/>
-          <w:sz w:val="32"/>
-          <w:szCs w:val="32"/>
-          <w:u w:val="single"/>
-        </w:rPr>
-        <w:t>Calendrier</w:t>
-      </w:r>
-      <w:r>
-        <w:rPr>
-          <w:rFonts w:asciiTheme="majorBidi" w:hAnsiTheme="majorBidi" w:cstheme="majorBidi"/>
-          <w:b/>
-          <w:bCs/>
-          <w:sz w:val="32"/>
-          <w:szCs w:val="32"/>
-          <w:u w:val="single"/>
-        </w:rPr>
-        <w:t>:</w:t>
-      </w:r>
-    </w:p>
-    <w:p>
-      <w:pPr>
-        <w:pStyle w:val="Textebrut"/>
-        <w:spacing w:line="276" w:lineRule="auto"/>
-        <w:rPr>
-          <w:rFonts w:asciiTheme="majorBidi" w:hAnsiTheme="majorBidi" w:cstheme="majorBidi"/>
-        </w:rPr>
-      </w:pPr>
-    </w:p>
-    <w:p>
-      <w:pPr>
-        <w:pStyle w:val="Textebrut"/>
-        <w:numPr>
-          <w:ilvl w:val="0"/>
-          <w:numId w:val="1"/>
-        </w:numPr>
-        <w:spacing w:line="276" w:lineRule="auto"/>
-        <w:rPr>
-          <w:rFonts w:asciiTheme="majorBidi" w:hAnsiTheme="majorBidi" w:cstheme="majorBidi"/>
-          <w:sz w:val="24"/>
-          <w:szCs w:val="24"/>
-        </w:rPr>
-      </w:pPr>
-      <w:r>
-        <w:rPr>
-          <w:rFonts w:asciiTheme="majorBidi" w:hAnsiTheme="majorBidi" w:cstheme="majorBidi"/>
-          <w:sz w:val="24"/>
-          <w:szCs w:val="24"/>
-        </w:rPr>
-        <w:t xml:space="preserve">Etape1: </w:t>
-      </w:r>
-      <w:r>
-        <w:rPr>
-          <w:rFonts w:asciiTheme="majorBidi" w:hAnsiTheme="majorBidi" w:cstheme="majorBidi"/>
-          <w:sz w:val="24"/>
-          <w:szCs w:val="24"/>
-        </w:rPr>
-        <w:t>Etude bibliographique</w:t>
-      </w:r>
-      <w:r>
-        <w:rPr>
-          <w:rFonts w:asciiTheme="majorBidi" w:hAnsiTheme="majorBidi" w:cstheme="majorBidi"/>
-          <w:sz w:val="24"/>
-          <w:szCs w:val="24"/>
-        </w:rPr>
-        <w:t xml:space="preserve"> (</w:t>
-      </w:r>
-      <w:r>
-        <w:rPr>
-          <w:rFonts w:asciiTheme="majorBidi" w:hAnsiTheme="majorBidi" w:cstheme="majorBidi"/>
-          <w:sz w:val="24"/>
-          <w:szCs w:val="24"/>
-        </w:rPr>
-        <w:t>jusqu’à mi-décembre).</w:t>
-      </w:r>
-    </w:p>
-    <w:p>
-      <w:pPr>
-        <w:pStyle w:val="Textebrut"/>
-        <w:numPr>
-          <w:ilvl w:val="0"/>
-          <w:numId w:val="1"/>
-        </w:numPr>
-        <w:spacing w:line="276" w:lineRule="auto"/>
-        <w:rPr>
-          <w:rFonts w:asciiTheme="majorBidi" w:hAnsiTheme="majorBidi" w:cstheme="majorBidi"/>
-          <w:sz w:val="24"/>
-          <w:szCs w:val="24"/>
-        </w:rPr>
-      </w:pPr>
-      <w:r>
-        <w:rPr>
-          <w:rFonts w:asciiTheme="majorBidi" w:hAnsiTheme="majorBidi" w:cstheme="majorBidi"/>
-          <w:sz w:val="24"/>
-          <w:szCs w:val="24"/>
-        </w:rPr>
-        <w:t>Etape2 : Elaboration des</w:t>
-      </w:r>
-      <w:r>
-        <w:rPr>
-          <w:rFonts w:asciiTheme="majorBidi" w:hAnsiTheme="majorBidi" w:cstheme="majorBidi"/>
-          <w:sz w:val="24"/>
-          <w:szCs w:val="24"/>
-        </w:rPr>
-        <w:t xml:space="preserve"> mo</w:t>
-      </w:r>
-      <w:r>
-        <w:rPr>
-          <w:rFonts w:asciiTheme="majorBidi" w:hAnsiTheme="majorBidi" w:cstheme="majorBidi"/>
-          <w:sz w:val="24"/>
-          <w:szCs w:val="24"/>
-        </w:rPr>
-        <w:t xml:space="preserve">dèles d’apprentissages pour la classification d’images </w:t>
-      </w:r>
-      <w:proofErr w:type="spellStart"/>
-      <w:r>
-        <w:rPr>
-          <w:rFonts w:asciiTheme="majorBidi" w:hAnsiTheme="majorBidi" w:cstheme="majorBidi"/>
-          <w:sz w:val="24"/>
-          <w:szCs w:val="24"/>
-        </w:rPr>
-        <w:t>histopathologiques</w:t>
-      </w:r>
-      <w:proofErr w:type="spellEnd"/>
-      <w:r>
-        <w:rPr>
-          <w:rFonts w:asciiTheme="majorBidi" w:hAnsiTheme="majorBidi" w:cstheme="majorBidi"/>
-          <w:sz w:val="24"/>
-          <w:szCs w:val="24"/>
-        </w:rPr>
-        <w:t xml:space="preserve"> (utiliser plusieurs algorithmes et architecture d’apprentissage puis choisir les meilleurs). (mi-décembre </w:t>
-      </w:r>
-      <w:r>
-        <w:rPr>
-          <w:rFonts w:asciiTheme="majorBidi" w:hAnsiTheme="majorBidi" w:cstheme="majorBidi"/>
-          <w:sz w:val="24"/>
-          <w:szCs w:val="24"/>
-        </w:rPr>
-        <w:t>–</w:t>
-      </w:r>
-      <w:r>
-        <w:rPr>
-          <w:rFonts w:asciiTheme="majorBidi" w:hAnsiTheme="majorBidi" w:cstheme="majorBidi"/>
-          <w:sz w:val="24"/>
-          <w:szCs w:val="24"/>
-        </w:rPr>
-        <w:t xml:space="preserve"> début février)</w:t>
-      </w:r>
-    </w:p>
-    <w:p>
-      <w:pPr>
-        <w:pStyle w:val="Textebrut"/>
-        <w:numPr>
-          <w:ilvl w:val="0"/>
-          <w:numId w:val="1"/>
-        </w:numPr>
-        <w:spacing w:line="276" w:lineRule="auto"/>
-        <w:rPr>
-          <w:rFonts w:asciiTheme="majorBidi" w:hAnsiTheme="majorBidi" w:cstheme="majorBidi"/>
-          <w:sz w:val="24"/>
-          <w:szCs w:val="24"/>
-        </w:rPr>
-      </w:pPr>
-      <w:r>
-        <w:rPr>
-          <w:rFonts w:asciiTheme="majorBidi" w:hAnsiTheme="majorBidi" w:cstheme="majorBidi"/>
-          <w:sz w:val="24"/>
-          <w:szCs w:val="24"/>
-        </w:rPr>
-        <w:t>Etape 3 : rédaction du rapport (février)</w:t>
-      </w:r>
-    </w:p>
-    <w:p>
-      <w:pPr>
-        <w:pStyle w:val="Textebrut"/>
-        <w:numPr>
-          <w:ilvl w:val="0"/>
-          <w:numId w:val="1"/>
-        </w:numPr>
-        <w:spacing w:line="276" w:lineRule="auto"/>
-        <w:rPr>
-          <w:rFonts w:asciiTheme="majorBidi" w:hAnsiTheme="majorBidi" w:cstheme="majorBidi"/>
-          <w:sz w:val="24"/>
-          <w:szCs w:val="24"/>
-        </w:rPr>
-      </w:pPr>
-      <w:r>
-        <w:rPr>
-          <w:rFonts w:asciiTheme="majorBidi" w:hAnsiTheme="majorBidi" w:cstheme="majorBidi"/>
-          <w:sz w:val="24"/>
-          <w:szCs w:val="24"/>
-        </w:rPr>
-        <w:t>Etape 4 : développement de la plateforme web et l’intégration du model (mars-avril)</w:t>
-      </w:r>
-    </w:p>
-    <w:p>
-      <w:pPr>
-        <w:pStyle w:val="Textebrut"/>
-        <w:spacing w:line="360" w:lineRule="auto"/>
-        <w:rPr>
-          <w:rFonts w:asciiTheme="majorBidi" w:hAnsiTheme="majorBidi" w:cstheme="majorBidi"/>
-          <w:sz w:val="24"/>
-          <w:szCs w:val="24"/>
-        </w:rPr>
-      </w:pPr>
+          <w:rFonts w:ascii="Arial" w:hAnsi="Arial" w:cs="Arial"/>
+          <w:color w:val="222222"/>
+          <w:sz w:val="20"/>
+          <w:szCs w:val="20"/>
+          <w:shd w:val="clear" w:color="auto" w:fill="FFFFFF"/>
+        </w:rPr>
+        <w:t>. 2010.</w:t>
+      </w:r>
+    </w:p>
+    <w:p>
+      <w:r>
+        <w:rPr>
+          <w:rFonts w:ascii="Arial" w:hAnsi="Arial" w:cs="Arial"/>
+          <w:color w:val="222222"/>
+          <w:sz w:val="20"/>
+          <w:szCs w:val="20"/>
+          <w:shd w:val="clear" w:color="auto" w:fill="FFFFFF"/>
+        </w:rPr>
+        <w:t>[2] Konate, Aboubacar. "Un aperçu sur quelques méthodes en apprentissage automatique supervisé." (2018).</w:t>
+      </w:r>
     </w:p>
     <w:sectPr>
       <w:pgSz w:w="11906" w:h="16838"/>
@@ -636,8 +855,180 @@
 </file>
 
 <file path=word/numbering.xml><?xml version="1.0" encoding="utf-8"?>
-<w:numbering xmlns:wpc="http://schemas.microsoft.com/office/word/2010/wordprocessingCanvas" xmlns:mc="http://schemas.openxmlformats.org/markup-compatibility/2006" xmlns:o="urn:schemas-microsoft-com:office:office" xmlns:r="http://schemas.openxmlformats.org/officeDocument/2006/relationships" xmlns:m="http://schemas.openxmlformats.org/officeDocument/2006/math" xmlns:v="urn:schemas-microsoft-com:vml" xmlns:wp14="http://schemas.microsoft.com/office/word/2010/wordprocessingDrawing" xmlns:wp="http://schemas.openxmlformats.org/drawingml/2006/wordprocessingDrawing" xmlns:w10="urn:schemas-microsoft-com:office:word" xmlns:w="http://schemas.openxmlformats.org/wordprocessingml/2006/main" xmlns:w14="http://schemas.microsoft.com/office/word/2010/wordml" xmlns:w15="http://schemas.microsoft.com/office/word/2012/wordml" xmlns:wpg="http://schemas.microsoft.com/office/word/2010/wordprocessingGroup" xmlns:wpi="http://schemas.microsoft.com/office/word/2010/wordprocessingInk" xmlns:wne="http://schemas.microsoft.com/office/word/2006/wordml" xmlns:wps="http://schemas.microsoft.com/office/word/2010/wordprocessingShape" mc:Ignorable="w14 w15 wp14">
-  <w:abstractNum w:abstractNumId="0">
+<w:numbering xmlns:wpc="http://schemas.microsoft.com/office/word/2010/wordprocessingCanvas" xmlns:cx="http://schemas.microsoft.com/office/drawing/2014/chartex" xmlns:cx1="http://schemas.microsoft.com/office/drawing/2015/9/8/chartex" xmlns:cx2="http://schemas.microsoft.com/office/drawing/2015/10/21/chartex" xmlns:cx3="http://schemas.microsoft.com/office/drawing/2016/5/9/chartex" xmlns:cx4="http://schemas.microsoft.com/office/drawing/2016/5/10/chartex" xmlns:cx5="http://schemas.microsoft.com/office/drawing/2016/5/11/chartex" xmlns:cx6="http://schemas.microsoft.com/office/drawing/2016/5/12/chartex" xmlns:cx7="http://schemas.microsoft.com/office/drawing/2016/5/13/chartex" xmlns:cx8="http://schemas.microsoft.com/office/drawing/2016/5/14/chartex" xmlns:mc="http://schemas.openxmlformats.org/markup-compatibility/2006" xmlns:aink="http://schemas.microsoft.com/office/drawing/2016/ink" xmlns:am3d="http://schemas.microsoft.com/office/drawing/2017/model3d" xmlns:o="urn:schemas-microsoft-com:office:office" xmlns:r="http://schemas.openxmlformats.org/officeDocument/2006/relationships" xmlns:m="http://schemas.openxmlformats.org/officeDocument/2006/math" xmlns:v="urn:schemas-microsoft-com:vml" xmlns:wp14="http://schemas.microsoft.com/office/word/2010/wordprocessingDrawing" xmlns:wp="http://schemas.openxmlformats.org/drawingml/2006/wordprocessingDrawing" xmlns:w10="urn:schemas-microsoft-com:office:word" xmlns:w="http://schemas.openxmlformats.org/wordprocessingml/2006/main" xmlns:w14="http://schemas.microsoft.com/office/word/2010/wordml" xmlns:w15="http://schemas.microsoft.com/office/word/2012/wordml" xmlns:w16cex="http://schemas.microsoft.com/office/word/2018/wordml/cex" xmlns:w16cid="http://schemas.microsoft.com/office/word/2016/wordml/cid" xmlns:w16="http://schemas.microsoft.com/office/word/2018/wordml" xmlns:w16sdtdh="http://schemas.microsoft.com/office/word/2020/wordml/sdtdatahash" xmlns:w16se="http://schemas.microsoft.com/office/word/2015/wordml/symex" xmlns:wpg="http://schemas.microsoft.com/office/word/2010/wordprocessingGroup" xmlns:wpi="http://schemas.microsoft.com/office/word/2010/wordprocessingInk" xmlns:wne="http://schemas.microsoft.com/office/word/2006/wordml" xmlns:wps="http://schemas.microsoft.com/office/word/2010/wordprocessingShape" mc:Ignorable="w14 w15 w16se w16cid w16 w16cex w16sdtdh wp14">
+  <w:abstractNum w:abstractNumId="0" w15:restartNumberingAfterBreak="0">
+    <w:nsid w:val="487207F9"/>
+    <w:multiLevelType w:val="hybridMultilevel"/>
+    <w:tmpl w:val="25A20530"/>
+    <w:lvl w:ilvl="0" w:tplc="DDDE378A">
+      <w:start w:val="1"/>
+      <w:numFmt w:val="decimal"/>
+      <w:lvlText w:val="%1-"/>
+      <w:lvlJc w:val="left"/>
+      <w:pPr>
+        <w:ind w:left="720" w:hanging="360"/>
+      </w:pPr>
+    </w:lvl>
+    <w:lvl w:ilvl="1" w:tplc="040C0019">
+      <w:start w:val="1"/>
+      <w:numFmt w:val="lowerLetter"/>
+      <w:lvlText w:val="%2."/>
+      <w:lvlJc w:val="left"/>
+      <w:pPr>
+        <w:ind w:left="1440" w:hanging="360"/>
+      </w:pPr>
+    </w:lvl>
+    <w:lvl w:ilvl="2" w:tplc="040C001B">
+      <w:start w:val="1"/>
+      <w:numFmt w:val="lowerRoman"/>
+      <w:lvlText w:val="%3."/>
+      <w:lvlJc w:val="right"/>
+      <w:pPr>
+        <w:ind w:left="2160" w:hanging="180"/>
+      </w:pPr>
+    </w:lvl>
+    <w:lvl w:ilvl="3" w:tplc="040C000F">
+      <w:start w:val="1"/>
+      <w:numFmt w:val="decimal"/>
+      <w:lvlText w:val="%4."/>
+      <w:lvlJc w:val="left"/>
+      <w:pPr>
+        <w:ind w:left="2880" w:hanging="360"/>
+      </w:pPr>
+    </w:lvl>
+    <w:lvl w:ilvl="4" w:tplc="040C0019">
+      <w:start w:val="1"/>
+      <w:numFmt w:val="lowerLetter"/>
+      <w:lvlText w:val="%5."/>
+      <w:lvlJc w:val="left"/>
+      <w:pPr>
+        <w:ind w:left="3600" w:hanging="360"/>
+      </w:pPr>
+    </w:lvl>
+    <w:lvl w:ilvl="5" w:tplc="040C001B">
+      <w:start w:val="1"/>
+      <w:numFmt w:val="lowerRoman"/>
+      <w:lvlText w:val="%6."/>
+      <w:lvlJc w:val="right"/>
+      <w:pPr>
+        <w:ind w:left="4320" w:hanging="180"/>
+      </w:pPr>
+    </w:lvl>
+    <w:lvl w:ilvl="6" w:tplc="040C000F">
+      <w:start w:val="1"/>
+      <w:numFmt w:val="decimal"/>
+      <w:lvlText w:val="%7."/>
+      <w:lvlJc w:val="left"/>
+      <w:pPr>
+        <w:ind w:left="5040" w:hanging="360"/>
+      </w:pPr>
+    </w:lvl>
+    <w:lvl w:ilvl="7" w:tplc="040C0019">
+      <w:start w:val="1"/>
+      <w:numFmt w:val="lowerLetter"/>
+      <w:lvlText w:val="%8."/>
+      <w:lvlJc w:val="left"/>
+      <w:pPr>
+        <w:ind w:left="5760" w:hanging="360"/>
+      </w:pPr>
+    </w:lvl>
+    <w:lvl w:ilvl="8" w:tplc="040C001B">
+      <w:start w:val="1"/>
+      <w:numFmt w:val="lowerRoman"/>
+      <w:lvlText w:val="%9."/>
+      <w:lvlJc w:val="right"/>
+      <w:pPr>
+        <w:ind w:left="6480" w:hanging="180"/>
+      </w:pPr>
+    </w:lvl>
+  </w:abstractNum>
+  <w:abstractNum w:abstractNumId="1" w15:restartNumberingAfterBreak="0">
+    <w:nsid w:val="57581EBD"/>
+    <w:multiLevelType w:val="hybridMultilevel"/>
+    <w:tmpl w:val="C0122DBA"/>
+    <w:lvl w:ilvl="0" w:tplc="B644CC78">
+      <w:start w:val="1"/>
+      <w:numFmt w:val="decimal"/>
+      <w:lvlText w:val="%1-"/>
+      <w:lvlJc w:val="left"/>
+      <w:pPr>
+        <w:ind w:left="1068" w:hanging="360"/>
+      </w:pPr>
+    </w:lvl>
+    <w:lvl w:ilvl="1" w:tplc="040C0019">
+      <w:start w:val="1"/>
+      <w:numFmt w:val="lowerLetter"/>
+      <w:lvlText w:val="%2."/>
+      <w:lvlJc w:val="left"/>
+      <w:pPr>
+        <w:ind w:left="1788" w:hanging="360"/>
+      </w:pPr>
+    </w:lvl>
+    <w:lvl w:ilvl="2" w:tplc="040C001B">
+      <w:start w:val="1"/>
+      <w:numFmt w:val="lowerRoman"/>
+      <w:lvlText w:val="%3."/>
+      <w:lvlJc w:val="right"/>
+      <w:pPr>
+        <w:ind w:left="2508" w:hanging="180"/>
+      </w:pPr>
+    </w:lvl>
+    <w:lvl w:ilvl="3" w:tplc="040C000F">
+      <w:start w:val="1"/>
+      <w:numFmt w:val="decimal"/>
+      <w:lvlText w:val="%4."/>
+      <w:lvlJc w:val="left"/>
+      <w:pPr>
+        <w:ind w:left="3228" w:hanging="360"/>
+      </w:pPr>
+    </w:lvl>
+    <w:lvl w:ilvl="4" w:tplc="040C0019">
+      <w:start w:val="1"/>
+      <w:numFmt w:val="lowerLetter"/>
+      <w:lvlText w:val="%5."/>
+      <w:lvlJc w:val="left"/>
+      <w:pPr>
+        <w:ind w:left="3948" w:hanging="360"/>
+      </w:pPr>
+    </w:lvl>
+    <w:lvl w:ilvl="5" w:tplc="040C001B">
+      <w:start w:val="1"/>
+      <w:numFmt w:val="lowerRoman"/>
+      <w:lvlText w:val="%6."/>
+      <w:lvlJc w:val="right"/>
+      <w:pPr>
+        <w:ind w:left="4668" w:hanging="180"/>
+      </w:pPr>
+    </w:lvl>
+    <w:lvl w:ilvl="6" w:tplc="040C000F">
+      <w:start w:val="1"/>
+      <w:numFmt w:val="decimal"/>
+      <w:lvlText w:val="%7."/>
+      <w:lvlJc w:val="left"/>
+      <w:pPr>
+        <w:ind w:left="5388" w:hanging="360"/>
+      </w:pPr>
+    </w:lvl>
+    <w:lvl w:ilvl="7" w:tplc="040C0019">
+      <w:start w:val="1"/>
+      <w:numFmt w:val="lowerLetter"/>
+      <w:lvlText w:val="%8."/>
+      <w:lvlJc w:val="left"/>
+      <w:pPr>
+        <w:ind w:left="6108" w:hanging="360"/>
+      </w:pPr>
+    </w:lvl>
+    <w:lvl w:ilvl="8" w:tplc="040C001B">
+      <w:start w:val="1"/>
+      <w:numFmt w:val="lowerRoman"/>
+      <w:lvlText w:val="%9."/>
+      <w:lvlJc w:val="right"/>
+      <w:pPr>
+        <w:ind w:left="6828" w:hanging="180"/>
+      </w:pPr>
+    </w:lvl>
+  </w:abstractNum>
+  <w:abstractNum w:abstractNumId="2" w15:restartNumberingAfterBreak="0">
     <w:nsid w:val="60515847"/>
     <w:multiLevelType w:val="hybridMultilevel"/>
     <w:tmpl w:val="C316D6D4"/>
@@ -750,14 +1141,199 @@
       </w:rPr>
     </w:lvl>
   </w:abstractNum>
+  <w:abstractNum w:abstractNumId="3" w15:restartNumberingAfterBreak="0">
+    <w:nsid w:val="7B222C3F"/>
+    <w:multiLevelType w:val="hybridMultilevel"/>
+    <w:tmpl w:val="953A693A"/>
+    <w:lvl w:ilvl="0" w:tplc="CE94C192">
+      <w:start w:val="1"/>
+      <w:numFmt w:val="bullet"/>
+      <w:lvlText w:val=""/>
+      <w:lvlJc w:val="left"/>
+      <w:pPr>
+        <w:ind w:left="1065" w:hanging="360"/>
+      </w:pPr>
+      <w:rPr>
+        <w:rFonts w:ascii="Symbol" w:eastAsiaTheme="minorHAnsi" w:hAnsi="Symbol" w:cstheme="minorBidi" w:hint="default"/>
+      </w:rPr>
+    </w:lvl>
+    <w:lvl w:ilvl="1" w:tplc="040C0003">
+      <w:start w:val="1"/>
+      <w:numFmt w:val="bullet"/>
+      <w:lvlText w:val="o"/>
+      <w:lvlJc w:val="left"/>
+      <w:pPr>
+        <w:ind w:left="1785" w:hanging="360"/>
+      </w:pPr>
+      <w:rPr>
+        <w:rFonts w:ascii="Courier New" w:hAnsi="Courier New" w:cs="Courier New" w:hint="default"/>
+      </w:rPr>
+    </w:lvl>
+    <w:lvl w:ilvl="2" w:tplc="040C0005">
+      <w:start w:val="1"/>
+      <w:numFmt w:val="bullet"/>
+      <w:lvlText w:val=""/>
+      <w:lvlJc w:val="left"/>
+      <w:pPr>
+        <w:ind w:left="2505" w:hanging="360"/>
+      </w:pPr>
+      <w:rPr>
+        <w:rFonts w:ascii="Wingdings" w:hAnsi="Wingdings" w:hint="default"/>
+      </w:rPr>
+    </w:lvl>
+    <w:lvl w:ilvl="3" w:tplc="040C0001">
+      <w:start w:val="1"/>
+      <w:numFmt w:val="bullet"/>
+      <w:lvlText w:val=""/>
+      <w:lvlJc w:val="left"/>
+      <w:pPr>
+        <w:ind w:left="3225" w:hanging="360"/>
+      </w:pPr>
+      <w:rPr>
+        <w:rFonts w:ascii="Symbol" w:hAnsi="Symbol" w:hint="default"/>
+      </w:rPr>
+    </w:lvl>
+    <w:lvl w:ilvl="4" w:tplc="040C0003">
+      <w:start w:val="1"/>
+      <w:numFmt w:val="bullet"/>
+      <w:lvlText w:val="o"/>
+      <w:lvlJc w:val="left"/>
+      <w:pPr>
+        <w:ind w:left="3945" w:hanging="360"/>
+      </w:pPr>
+      <w:rPr>
+        <w:rFonts w:ascii="Courier New" w:hAnsi="Courier New" w:cs="Courier New" w:hint="default"/>
+      </w:rPr>
+    </w:lvl>
+    <w:lvl w:ilvl="5" w:tplc="040C0005">
+      <w:start w:val="1"/>
+      <w:numFmt w:val="bullet"/>
+      <w:lvlText w:val=""/>
+      <w:lvlJc w:val="left"/>
+      <w:pPr>
+        <w:ind w:left="4665" w:hanging="360"/>
+      </w:pPr>
+      <w:rPr>
+        <w:rFonts w:ascii="Wingdings" w:hAnsi="Wingdings" w:hint="default"/>
+      </w:rPr>
+    </w:lvl>
+    <w:lvl w:ilvl="6" w:tplc="040C0001">
+      <w:start w:val="1"/>
+      <w:numFmt w:val="bullet"/>
+      <w:lvlText w:val=""/>
+      <w:lvlJc w:val="left"/>
+      <w:pPr>
+        <w:ind w:left="5385" w:hanging="360"/>
+      </w:pPr>
+      <w:rPr>
+        <w:rFonts w:ascii="Symbol" w:hAnsi="Symbol" w:hint="default"/>
+      </w:rPr>
+    </w:lvl>
+    <w:lvl w:ilvl="7" w:tplc="040C0003">
+      <w:start w:val="1"/>
+      <w:numFmt w:val="bullet"/>
+      <w:lvlText w:val="o"/>
+      <w:lvlJc w:val="left"/>
+      <w:pPr>
+        <w:ind w:left="6105" w:hanging="360"/>
+      </w:pPr>
+      <w:rPr>
+        <w:rFonts w:ascii="Courier New" w:hAnsi="Courier New" w:cs="Courier New" w:hint="default"/>
+      </w:rPr>
+    </w:lvl>
+    <w:lvl w:ilvl="8" w:tplc="040C0005">
+      <w:start w:val="1"/>
+      <w:numFmt w:val="bullet"/>
+      <w:lvlText w:val=""/>
+      <w:lvlJc w:val="left"/>
+      <w:pPr>
+        <w:ind w:left="6825" w:hanging="360"/>
+      </w:pPr>
+      <w:rPr>
+        <w:rFonts w:ascii="Wingdings" w:hAnsi="Wingdings" w:hint="default"/>
+      </w:rPr>
+    </w:lvl>
+  </w:abstractNum>
   <w:num w:numId="1">
+    <w:abstractNumId w:val="2"/>
+  </w:num>
+  <w:num w:numId="2">
+    <w:abstractNumId w:val="3"/>
+    <w:lvlOverride w:ilvl="0"/>
+    <w:lvlOverride w:ilvl="1"/>
+    <w:lvlOverride w:ilvl="2"/>
+    <w:lvlOverride w:ilvl="3"/>
+    <w:lvlOverride w:ilvl="4"/>
+    <w:lvlOverride w:ilvl="5"/>
+    <w:lvlOverride w:ilvl="6"/>
+    <w:lvlOverride w:ilvl="7"/>
+    <w:lvlOverride w:ilvl="8"/>
+  </w:num>
+  <w:num w:numId="3">
+    <w:abstractNumId w:val="1"/>
+    <w:lvlOverride w:ilvl="0">
+      <w:startOverride w:val="1"/>
+    </w:lvlOverride>
+    <w:lvlOverride w:ilvl="1">
+      <w:startOverride w:val="1"/>
+    </w:lvlOverride>
+    <w:lvlOverride w:ilvl="2">
+      <w:startOverride w:val="1"/>
+    </w:lvlOverride>
+    <w:lvlOverride w:ilvl="3">
+      <w:startOverride w:val="1"/>
+    </w:lvlOverride>
+    <w:lvlOverride w:ilvl="4">
+      <w:startOverride w:val="1"/>
+    </w:lvlOverride>
+    <w:lvlOverride w:ilvl="5">
+      <w:startOverride w:val="1"/>
+    </w:lvlOverride>
+    <w:lvlOverride w:ilvl="6">
+      <w:startOverride w:val="1"/>
+    </w:lvlOverride>
+    <w:lvlOverride w:ilvl="7">
+      <w:startOverride w:val="1"/>
+    </w:lvlOverride>
+    <w:lvlOverride w:ilvl="8">
+      <w:startOverride w:val="1"/>
+    </w:lvlOverride>
+  </w:num>
+  <w:num w:numId="4">
     <w:abstractNumId w:val="0"/>
+    <w:lvlOverride w:ilvl="0">
+      <w:startOverride w:val="1"/>
+    </w:lvlOverride>
+    <w:lvlOverride w:ilvl="1">
+      <w:startOverride w:val="1"/>
+    </w:lvlOverride>
+    <w:lvlOverride w:ilvl="2">
+      <w:startOverride w:val="1"/>
+    </w:lvlOverride>
+    <w:lvlOverride w:ilvl="3">
+      <w:startOverride w:val="1"/>
+    </w:lvlOverride>
+    <w:lvlOverride w:ilvl="4">
+      <w:startOverride w:val="1"/>
+    </w:lvlOverride>
+    <w:lvlOverride w:ilvl="5">
+      <w:startOverride w:val="1"/>
+    </w:lvlOverride>
+    <w:lvlOverride w:ilvl="6">
+      <w:startOverride w:val="1"/>
+    </w:lvlOverride>
+    <w:lvlOverride w:ilvl="7">
+      <w:startOverride w:val="1"/>
+    </w:lvlOverride>
+    <w:lvlOverride w:ilvl="8">
+      <w:startOverride w:val="1"/>
+    </w:lvlOverride>
   </w:num>
 </w:numbering>
 </file>
 
 <file path=word/styles.xml><?xml version="1.0" encoding="utf-8"?>
-<w:styles xmlns:mc="http://schemas.openxmlformats.org/markup-compatibility/2006" xmlns:r="http://schemas.openxmlformats.org/officeDocument/2006/relationships" xmlns:w="http://schemas.openxmlformats.org/wordprocessingml/2006/main" xmlns:w14="http://schemas.microsoft.com/office/word/2010/wordml" xmlns:w15="http://schemas.microsoft.com/office/word/2012/wordml" mc:Ignorable="w14 w15">
+<w:styles xmlns:mc="http://schemas.openxmlformats.org/markup-compatibility/2006" xmlns:r="http://schemas.openxmlformats.org/officeDocument/2006/relationships" xmlns:w="http://schemas.openxmlformats.org/wordprocessingml/2006/main" xmlns:w14="http://schemas.microsoft.com/office/word/2010/wordml" xmlns:w15="http://schemas.microsoft.com/office/word/2012/wordml" xmlns:w16cex="http://schemas.microsoft.com/office/word/2018/wordml/cex" xmlns:w16cid="http://schemas.microsoft.com/office/word/2016/wordml/cid" xmlns:w16="http://schemas.microsoft.com/office/word/2018/wordml" xmlns:w16sdtdh="http://schemas.microsoft.com/office/word/2020/wordml/sdtdatahash" xmlns:w16se="http://schemas.microsoft.com/office/word/2015/wordml/symex" mc:Ignorable="w14 w15 w16se w16cid w16 w16cex w16sdtdh">
   <w:docDefaults>
     <w:rPrDefault>
       <w:rPr>
@@ -773,7 +1349,7 @@
       </w:pPr>
     </w:pPrDefault>
   </w:docDefaults>
-  <w:latentStyles w:defLockedState="0" w:defUIPriority="99" w:defSemiHidden="0" w:defUnhideWhenUsed="0" w:defQFormat="0" w:count="371">
+  <w:latentStyles w:defLockedState="0" w:defUIPriority="99" w:defSemiHidden="0" w:defUnhideWhenUsed="0" w:defQFormat="0" w:count="376">
     <w:lsdException w:name="Normal" w:uiPriority="0" w:qFormat="1"/>
     <w:lsdException w:name="heading 1" w:uiPriority="9" w:qFormat="1"/>
     <w:lsdException w:name="heading 2" w:semiHidden="1" w:uiPriority="9" w:unhideWhenUsed="1" w:qFormat="1"/>
@@ -879,7 +1455,6 @@
     <w:lsdException w:name="HTML Sample" w:semiHidden="1" w:unhideWhenUsed="1"/>
     <w:lsdException w:name="HTML Typewriter" w:semiHidden="1" w:unhideWhenUsed="1"/>
     <w:lsdException w:name="HTML Variable" w:semiHidden="1" w:unhideWhenUsed="1"/>
-    <w:lsdException w:name="Normal Table" w:semiHidden="1" w:unhideWhenUsed="1"/>
     <w:lsdException w:name="annotation subject" w:semiHidden="1" w:unhideWhenUsed="1"/>
     <w:lsdException w:name="No List" w:semiHidden="1" w:unhideWhenUsed="1"/>
     <w:lsdException w:name="Outline List 1" w:semiHidden="1" w:unhideWhenUsed="1"/>
@@ -922,11 +1497,8 @@
     <w:lsdException w:name="Table Contemporary" w:semiHidden="1" w:unhideWhenUsed="1"/>
     <w:lsdException w:name="Table Elegant" w:semiHidden="1" w:unhideWhenUsed="1"/>
     <w:lsdException w:name="Table Professional" w:semiHidden="1" w:unhideWhenUsed="1"/>
-    <w:lsdException w:name="Table Subtle 1" w:semiHidden="1" w:unhideWhenUsed="1"/>
     <w:lsdException w:name="Table Subtle 2" w:semiHidden="1" w:unhideWhenUsed="1"/>
     <w:lsdException w:name="Table Web 1" w:semiHidden="1" w:unhideWhenUsed="1"/>
-    <w:lsdException w:name="Table Web 2" w:semiHidden="1" w:unhideWhenUsed="1"/>
-    <w:lsdException w:name="Table Web 3" w:semiHidden="1" w:unhideWhenUsed="1"/>
     <w:lsdException w:name="Balloon Text" w:semiHidden="1" w:unhideWhenUsed="1"/>
     <w:lsdException w:name="Table Grid" w:uiPriority="39"/>
     <w:lsdException w:name="Table Theme" w:semiHidden="1" w:unhideWhenUsed="1"/>
@@ -1145,10 +1717,19 @@
     <w:lsdException w:name="List Table 5 Dark Accent 6" w:uiPriority="50"/>
     <w:lsdException w:name="List Table 6 Colorful Accent 6" w:uiPriority="51"/>
     <w:lsdException w:name="List Table 7 Colorful Accent 6" w:uiPriority="52"/>
+    <w:lsdException w:name="Mention" w:semiHidden="1" w:unhideWhenUsed="1"/>
+    <w:lsdException w:name="Smart Hyperlink" w:semiHidden="1" w:unhideWhenUsed="1"/>
+    <w:lsdException w:name="Hashtag" w:semiHidden="1" w:unhideWhenUsed="1"/>
+    <w:lsdException w:name="Unresolved Mention" w:semiHidden="1" w:unhideWhenUsed="1"/>
+    <w:lsdException w:name="Smart Link" w:semiHidden="1" w:unhideWhenUsed="1"/>
   </w:latentStyles>
   <w:style w:type="paragraph" w:default="1" w:styleId="Normal">
     <w:name w:val="Normal"/>
     <w:qFormat/>
+    <w:rsid w:val="00B06C83"/>
+    <w:pPr>
+      <w:spacing w:line="256" w:lineRule="auto"/>
+    </w:pPr>
   </w:style>
   <w:style w:type="character" w:default="1" w:styleId="Policepardfaut">
     <w:name w:val="Default Paragraph Font"/>
